--- a/output/resume.docx
+++ b/output/resume.docx
@@ -78,7 +78,7 @@
         <w:rPr>
           <w:b/>
         </w:rPr>
-        <w:t xml:space="preserve">PhD, Management Science and Technologu</w:t>
+        <w:t xml:space="preserve">PhD, Management Science and Technology</w:t>
       </w:r>
       <w:r>
         <w:t xml:space="preserve">; Athens University of Economics and Business</w:t>
@@ -97,6 +97,32 @@
     </w:p>
     <w:p>
       <w:pPr>
+        <w:pStyle w:val="Definition"/>
+      </w:pPr>
+      <w:r>
+        <w:rPr>
+          <w:i/>
+        </w:rPr>
+        <w:t xml:space="preserve">PhD advisor:</w:t>
+      </w:r>
+      <w:r>
+        <w:rPr>
+          <w:i/>
+        </w:rPr>
+        <w:t xml:space="preserve"> </w:t>
+      </w:r>
+      <w:hyperlink r:id="rId23">
+        <w:r>
+          <w:rPr>
+            <w:rStyle w:val="Hyperlink"/>
+            <w:i/>
+          </w:rPr>
+          <w:t xml:space="preserve">Prof. Diomidis Spinellis</w:t>
+        </w:r>
+      </w:hyperlink>
+    </w:p>
+    <w:p>
+      <w:pPr>
         <w:pStyle w:val="DefinitionTerm"/>
       </w:pPr>
       <w:r>
@@ -209,393 +235,207 @@
     </w:p>
     <w:p>
       <w:pPr>
+        <w:pStyle w:val="Definition"/>
+      </w:pPr>
+      <w:r>
+        <w:rPr>
+          <w:i/>
+        </w:rPr>
+        <w:t xml:space="preserve">Thesis title:</w:t>
+      </w:r>
+    </w:p>
+    <w:p>
+      <w:pPr>
+        <w:pStyle w:val="Heading2"/>
+      </w:pPr>
+      <w:bookmarkStart w:id="24" w:name="experience"/>
+      <w:bookmarkEnd w:id="24"/>
+      <w:r>
+        <w:t xml:space="preserve">Experience</w:t>
+      </w:r>
+    </w:p>
+    <w:p>
+      <w:pPr>
+        <w:pStyle w:val="FirstParagraph"/>
+      </w:pPr>
+      <w:r>
+        <w:rPr>
+          <w:b/>
+        </w:rPr>
+        <w:t xml:space="preserve">Teaching and tutoring:</w:t>
+      </w:r>
+    </w:p>
+    <w:p>
+      <w:pPr>
+        <w:pStyle w:val="BodyText"/>
+      </w:pPr>
+      <w:r>
+        <w:t xml:space="preserve">Assisting my PhD advisor at Programming II course (Winter Semester of 2017 and 2018).</w:t>
+      </w:r>
+      <w:r>
+        <w:t xml:space="preserve"> </w:t>
+      </w:r>
+      <w:r>
+        <w:t xml:space="preserve">Main responsibilities are giving tutorial and Lab sessions, guiding students on team assignments and preparing presentations.</w:t>
+      </w:r>
+      <w:r>
+        <w:t xml:space="preserve"> </w:t>
+      </w:r>
+      <w:r>
+        <w:t xml:space="preserve">Secondary, providing lectures and tutorial sessions for BootCamp (Oct. 2017 - May 2018)</w:t>
+      </w:r>
+    </w:p>
+    <w:p>
+      <w:pPr>
+        <w:pStyle w:val="BodyText"/>
+      </w:pPr>
+      <w:r>
+        <w:rPr>
+          <w:b/>
+        </w:rPr>
+        <w:t xml:space="preserve">Proposals writing:</w:t>
+      </w:r>
+    </w:p>
+    <w:p>
+      <w:pPr>
+        <w:pStyle w:val="BodyText"/>
+      </w:pPr>
+      <w:r>
+        <w:t xml:space="preserve">Assisting Singular Logic's European Project Department for writing proposals and participating in project's telco.</w:t>
+      </w:r>
+    </w:p>
+    <w:p>
+      <w:pPr>
+        <w:pStyle w:val="Heading2"/>
+      </w:pPr>
+      <w:bookmarkStart w:id="25" w:name="technical-experience"/>
+      <w:bookmarkEnd w:id="25"/>
+      <w:r>
+        <w:t xml:space="preserve">Technical Experience</w:t>
+      </w:r>
+    </w:p>
+    <w:p>
+      <w:pPr>
+        <w:pStyle w:val="DefinitionTerm"/>
+      </w:pPr>
+      <w:r>
+        <w:t xml:space="preserve">Knowledge in</w:t>
+      </w:r>
+    </w:p>
+    <w:p>
+      <w:pPr>
         <w:pStyle w:val="Compact"/>
         <w:pStyle w:val="Definition"/>
+      </w:pPr>
+      <w:r>
+        <w:rPr>
+          <w:i/>
+        </w:rPr>
+        <w:t xml:space="preserve">Programming Languages:</w:t>
+      </w:r>
+      <w:r>
+        <w:t xml:space="preserve"> </w:t>
+      </w:r>
+      <w:r>
+        <w:t xml:space="preserve">Bash, Java, Python, C, and C++</w:t>
+      </w:r>
+    </w:p>
+    <w:p>
+      <w:pPr>
+        <w:pStyle w:val="Compact"/>
+        <w:pStyle w:val="Definition"/>
+      </w:pPr>
+      <w:r>
+        <w:rPr>
+          <w:i/>
+        </w:rPr>
+        <w:t xml:space="preserve">Tools and Practices:</w:t>
+      </w:r>
+      <w:r>
+        <w:t xml:space="preserve"> </w:t>
+      </w:r>
+      <w:r>
+        <w:t xml:space="preserve">GitHub and plugins (Travis CI, coveralls, maven-plugins)</w:t>
+      </w:r>
+    </w:p>
+    <w:p>
+      <w:pPr>
+        <w:pStyle w:val="Heading2"/>
+      </w:pPr>
+      <w:bookmarkStart w:id="26" w:name="research-publications"/>
+      <w:bookmarkEnd w:id="26"/>
+      <w:r>
+        <w:t xml:space="preserve">Research Publications</w:t>
+      </w:r>
+    </w:p>
+    <w:p>
+      <w:pPr>
         <w:numPr>
           <w:numId w:val="1001"/>
           <w:ilvl w:val="0"/>
         </w:numPr>
       </w:pPr>
       <w:r>
-        <w:t xml:space="preserve">Thesis title: *</w:t>
-      </w:r>
-    </w:p>
-    <w:p>
-      <w:pPr>
-        <w:pStyle w:val="Heading2"/>
-      </w:pPr>
-      <w:bookmarkStart w:id="23" w:name="experience"/>
-      <w:bookmarkEnd w:id="23"/>
-      <w:r>
-        <w:t xml:space="preserve">Experience</w:t>
-      </w:r>
-    </w:p>
-    <w:p>
-      <w:pPr>
-        <w:pStyle w:val="FirstParagraph"/>
-      </w:pPr>
-      <w:r>
-        <w:rPr>
-          <w:b/>
-        </w:rPr>
-        <w:t xml:space="preserve">Teaching and tutoring:</w:t>
-      </w:r>
-    </w:p>
-    <w:p>
-      <w:pPr>
-        <w:pStyle w:val="BodyText"/>
-      </w:pPr>
-      <w:r>
-        <w:t xml:space="preserve">Assisting my PhD advisor at Programming II course (Winter Semester of 2017 and 2018).</w:t>
-      </w:r>
-      <w:r>
-        <w:t xml:space="preserve"> </w:t>
-      </w:r>
-      <w:r>
-        <w:t xml:space="preserve">Main responsibilities are giving tutorial and Lab sessions, guiding students on team assignments and preparing presentations.</w:t>
-      </w:r>
-      <w:r>
-        <w:t xml:space="preserve"> </w:t>
-      </w:r>
-      <w:r>
-        <w:t xml:space="preserve">Secondary, providing lectures and tutorial sessions for BootCamp (Oct. 2017 - May 2018)</w:t>
-      </w:r>
-    </w:p>
-    <w:p>
-      <w:pPr>
-        <w:pStyle w:val="Heading2"/>
-      </w:pPr>
-      <w:bookmarkStart w:id="24" w:name="technical-experience"/>
-      <w:bookmarkEnd w:id="24"/>
-      <w:r>
-        <w:t xml:space="preserve">Technical Experience</w:t>
-      </w:r>
-    </w:p>
-    <w:p>
-      <w:pPr>
-        <w:pStyle w:val="DefinitionTerm"/>
-      </w:pPr>
-      <w:r>
-        <w:t xml:space="preserve">My Cool Side Project</w:t>
-      </w:r>
-    </w:p>
-    <w:p>
-      <w:pPr>
-        <w:pStyle w:val="Definition"/>
-      </w:pPr>
-      <w:r>
-        <w:t xml:space="preserve">For items which don't have a clear time ordering, a definition</w:t>
-      </w:r>
-      <w:r>
-        <w:t xml:space="preserve"> </w:t>
-      </w:r>
-      <w:r>
-        <w:t xml:space="preserve">list can be used to have named items.</w:t>
+        <w:t xml:space="preserve">Conference Publications</w:t>
       </w:r>
     </w:p>
     <w:p>
       <w:pPr>
         <w:pStyle w:val="Compact"/>
-        <w:pStyle w:val="Definition"/>
         <w:numPr>
           <w:numId w:val="1002"/>
-          <w:ilvl w:val="0"/>
+          <w:ilvl w:val="1"/>
         </w:numPr>
       </w:pPr>
       <w:r>
-        <w:t xml:space="preserve">These items can also contain lists, but you need to mind the</w:t>
+        <w:t xml:space="preserve">Stefanos Georgiou, Maria Kechagia Panos Louridas, and Diomidis Spinellis. What are your programming language’s energy-delay implications? In 15th International Conference on Mining Software Repositories: Technical Track, MSR '18. New York, NY, USA, May 2018. Association for Computing Machinery.</w:t>
       </w:r>
       <w:r>
         <w:t xml:space="preserve"> </w:t>
       </w:r>
-      <w:r>
-        <w:t xml:space="preserve">indentation levels in the markdown source.</w:t>
-      </w:r>
-    </w:p>
-    <w:p>
-      <w:pPr>
-        <w:pStyle w:val="Compact"/>
-        <w:pStyle w:val="Definition"/>
-        <w:numPr>
-          <w:numId w:val="1002"/>
-          <w:ilvl w:val="0"/>
-        </w:numPr>
-      </w:pPr>
-      <w:r>
-        <w:t xml:space="preserve">Second item.</w:t>
-      </w:r>
-    </w:p>
-    <w:p>
-      <w:pPr>
-        <w:pStyle w:val="DefinitionTerm"/>
-      </w:pPr>
-      <w:r>
-        <w:t xml:space="preserve">Open Source</w:t>
-      </w:r>
-    </w:p>
-    <w:p>
-      <w:pPr>
-        <w:pStyle w:val="Compact"/>
-        <w:pStyle w:val="Definition"/>
-      </w:pPr>
-      <w:r>
-        <w:t xml:space="preserve">List open source contributions here, perhaps placing emphasis on</w:t>
-      </w:r>
-      <w:r>
-        <w:t xml:space="preserve"> </w:t>
-      </w:r>
-      <w:r>
-        <w:t xml:space="preserve">the project names, for example the</w:t>
-      </w:r>
-      <w:r>
-        <w:t xml:space="preserve"> </w:t>
-      </w:r>
-      <w:r>
-        <w:rPr>
-          <w:b/>
-        </w:rPr>
-        <w:t xml:space="preserve">Linux Kernel</w:t>
-      </w:r>
-      <w:r>
-        <w:t xml:space="preserve">, where you</w:t>
-      </w:r>
-      <w:r>
-        <w:t xml:space="preserve"> </w:t>
-      </w:r>
-      <w:r>
-        <w:t xml:space="preserve">implemented multithreading over a long weekend, or</w:t>
-      </w:r>
-      <w:r>
-        <w:t xml:space="preserve"> </w:t>
-      </w:r>
-      <w:r>
-        <w:rPr>
-          <w:b/>
-        </w:rPr>
-        <w:t xml:space="preserve">node.js</w:t>
-      </w:r>
-      <w:r>
-        <w:t xml:space="preserve"> </w:t>
-      </w:r>
-      <w:r>
-        <w:t xml:space="preserve">(with</w:t>
-      </w:r>
-      <w:r>
-        <w:t xml:space="preserve"> </w:t>
-      </w:r>
-      <w:hyperlink r:id="rId25">
+      <w:hyperlink r:id="rId27">
         <w:r>
           <w:rPr>
             <w:rStyle w:val="Hyperlink"/>
           </w:rPr>
-          <w:t xml:space="preserve">link</w:t>
+          <w:t xml:space="preserve">Link</w:t>
         </w:r>
       </w:hyperlink>
       <w:r>
-        <w:t xml:space="preserve">) which was actually totally</w:t>
+        <w:t xml:space="preserve">.</w:t>
+      </w:r>
+    </w:p>
+    <w:p>
+      <w:pPr>
+        <w:pStyle w:val="Compact"/>
+        <w:numPr>
+          <w:numId w:val="1002"/>
+          <w:ilvl w:val="1"/>
+        </w:numPr>
+      </w:pPr>
+      <w:r>
+        <w:t xml:space="preserve">Stefanos Georgiou, Maria Kechagia, and Diomidis Spinellis. Analyzing programming languages' energy consumption: an empirical study. In PCI 2017: Proceedings of the 21st Pan-Hellenic Conference on Informatics, ACM International Conference Proceeding Series. ACM Press, September 2017.</w:t>
       </w:r>
       <w:r>
         <w:t xml:space="preserve"> </w:t>
       </w:r>
-      <w:r>
-        <w:t xml:space="preserve">your idea...</w:t>
-      </w:r>
-    </w:p>
-    <w:p>
-      <w:pPr>
-        <w:pStyle w:val="DefinitionTerm"/>
-      </w:pPr>
-      <w:r>
-        <w:t xml:space="preserve">Programming Languages</w:t>
-      </w:r>
-    </w:p>
-    <w:p>
-      <w:pPr>
-        <w:pStyle w:val="Compact"/>
-        <w:pStyle w:val="Definition"/>
-      </w:pPr>
-      <w:r>
-        <w:rPr>
-          <w:b/>
-        </w:rPr>
-        <w:t xml:space="preserve">first-lang:</w:t>
-      </w:r>
-      <w:r>
-        <w:t xml:space="preserve"> </w:t>
-      </w:r>
-      <w:r>
-        <w:t xml:space="preserve">Here, we have an itemization, where we only want</w:t>
-      </w:r>
-      <w:r>
-        <w:t xml:space="preserve"> </w:t>
-      </w:r>
-      <w:r>
-        <w:t xml:space="preserve">to add descriptions to the first few items, but still want to</w:t>
-      </w:r>
-      <w:r>
-        <w:t xml:space="preserve"> </w:t>
-      </w:r>
-      <w:r>
-        <w:t xml:space="preserve">mention some others together at the end. A format that works well</w:t>
-      </w:r>
-      <w:r>
-        <w:t xml:space="preserve"> </w:t>
-      </w:r>
-      <w:r>
-        <w:t xml:space="preserve">here is a description list where the first few items have their</w:t>
-      </w:r>
-      <w:r>
-        <w:t xml:space="preserve"> </w:t>
-      </w:r>
-      <w:r>
-        <w:t xml:space="preserve">first word emphasized, and the last item contains the final few</w:t>
-      </w:r>
-      <w:r>
-        <w:t xml:space="preserve"> </w:t>
-      </w:r>
-      <w:r>
-        <w:t xml:space="preserve">emphasized terms. Notice the reasonably nice page break in the pdf</w:t>
-      </w:r>
-      <w:r>
-        <w:t xml:space="preserve"> </w:t>
-      </w:r>
-      <w:r>
-        <w:t xml:space="preserve">version, which wouldn't happen if we generated the pdf via html.</w:t>
-      </w:r>
-    </w:p>
-    <w:p>
-      <w:pPr>
-        <w:pStyle w:val="Definition"/>
-      </w:pPr>
-      <w:r>
-        <w:rPr>
-          <w:b/>
-        </w:rPr>
-        <w:t xml:space="preserve">second-lang:</w:t>
-      </w:r>
-      <w:r>
-        <w:t xml:space="preserve"> </w:t>
-      </w:r>
-      <w:r>
-        <w:t xml:space="preserve">Description of your experience with second-lang,</w:t>
-      </w:r>
-      <w:r>
-        <w:t xml:space="preserve"> </w:t>
-      </w:r>
-      <w:r>
-        <w:t xml:space="preserve">perhaps again including a</w:t>
-      </w:r>
-      <w:r>
-        <w:t xml:space="preserve"> </w:t>
-      </w:r>
-      <w:hyperlink r:id="rId26">
+      <w:hyperlink r:id="rId28">
         <w:r>
           <w:rPr>
             <w:rStyle w:val="Hyperlink"/>
           </w:rPr>
-          <w:t xml:space="preserve">link</w:t>
+          <w:t xml:space="preserve">Link</w:t>
         </w:r>
       </w:hyperlink>
-      <w:r>
-        <w:t xml:space="preserve">, this time placing the url</w:t>
-      </w:r>
-      <w:r>
-        <w:t xml:space="preserve"> </w:t>
-      </w:r>
-      <w:r>
-        <w:t xml:space="preserve">reference elsewhere in the document to reduce clutter (see source</w:t>
-      </w:r>
-      <w:r>
-        <w:t xml:space="preserve"> </w:t>
-      </w:r>
-      <w:r>
-        <w:t xml:space="preserve">file).</w:t>
-      </w:r>
-    </w:p>
-    <w:p>
-      <w:pPr>
-        <w:pStyle w:val="Definition"/>
-      </w:pPr>
-      <w:r>
-        <w:rPr>
-          <w:b/>
-        </w:rPr>
-        <w:t xml:space="preserve">obscure-but-impressive-lang:</w:t>
-      </w:r>
-      <w:r>
-        <w:t xml:space="preserve"> </w:t>
-      </w:r>
-      <w:r>
-        <w:t xml:space="preserve">We both know this one's pushing</w:t>
-      </w:r>
-      <w:r>
-        <w:t xml:space="preserve"> </w:t>
-      </w:r>
-      <w:r>
-        <w:t xml:space="preserve">it.</w:t>
-      </w:r>
-    </w:p>
-    <w:p>
-      <w:pPr>
-        <w:pStyle w:val="Definition"/>
-      </w:pPr>
-      <w:r>
-        <w:t xml:space="preserve">Basic knowledge of</w:t>
-      </w:r>
-      <w:r>
-        <w:t xml:space="preserve"> </w:t>
-      </w:r>
-      <w:r>
-        <w:rPr>
-          <w:b/>
-        </w:rPr>
-        <w:t xml:space="preserve">C</w:t>
-      </w:r>
-      <w:r>
-        <w:t xml:space="preserve">,</w:t>
-      </w:r>
-      <w:r>
-        <w:t xml:space="preserve"> </w:t>
-      </w:r>
-      <w:r>
-        <w:rPr>
-          <w:b/>
-        </w:rPr>
-        <w:t xml:space="preserve">x86 assembly</w:t>
-      </w:r>
-      <w:r>
-        <w:t xml:space="preserve">,</w:t>
-      </w:r>
-      <w:r>
-        <w:t xml:space="preserve"> </w:t>
-      </w:r>
-      <w:r>
-        <w:rPr>
-          <w:b/>
-        </w:rPr>
-        <w:t xml:space="preserve">forth</w:t>
-      </w:r>
-      <w:r>
-        <w:t xml:space="preserve">,</w:t>
-      </w:r>
-      <w:r>
-        <w:t xml:space="preserve"> </w:t>
-      </w:r>
-      <w:r>
-        <w:rPr>
-          <w:b/>
-        </w:rPr>
-        <w:t xml:space="preserve">Common Lisp</w:t>
-      </w:r>
     </w:p>
     <w:p>
       <w:pPr>
         <w:pStyle w:val="Heading2"/>
       </w:pPr>
-      <w:bookmarkStart w:id="27" w:name="languages-and-living-abroad"/>
-      <w:bookmarkEnd w:id="27"/>
-      <w:r>
-        <w:t xml:space="preserve">Languages and living abroad</w:t>
+      <w:bookmarkStart w:id="29" w:name="grands-awards-languages-and-living-abroad"/>
+      <w:bookmarkEnd w:id="29"/>
+      <w:r>
+        <w:t xml:space="preserve">Grands, Awards, Languages, and Living Abroad</w:t>
       </w:r>
     </w:p>
     <w:p>
@@ -606,7 +446,7 @@
         </w:numPr>
       </w:pPr>
       <w:r>
-        <w:t xml:space="preserve">Human Languages:</w:t>
+        <w:t xml:space="preserve">Grands and awards:</w:t>
       </w:r>
     </w:p>
     <w:p>
@@ -618,7 +458,7 @@
         </w:numPr>
       </w:pPr>
       <w:r>
-        <w:t xml:space="preserve">Greek/Hungarian (native speker)</w:t>
+        <w:t xml:space="preserve">Marie Skłodowska-Curie funds, SENECA (2016-2019)</w:t>
       </w:r>
     </w:p>
     <w:p>
@@ -630,19 +470,10 @@
         </w:numPr>
       </w:pPr>
       <w:r>
-        <w:t xml:space="preserve">English (fluet speaker)</w:t>
-      </w:r>
-    </w:p>
-    <w:p>
-      <w:pPr>
-        <w:pStyle w:val="Compact"/>
-        <w:numPr>
-          <w:numId w:val="1004"/>
-          <w:ilvl w:val="1"/>
-        </w:numPr>
-      </w:pPr>
-      <w:r>
-        <w:t xml:space="preserve">Russian/ France (Basic knowledge)</w:t>
+        <w:t xml:space="preserve">Erasmus Mundus Masters Scholarship, PERCCOM (2013-2015)</w:t>
+      </w:r>
+      <w:r>
+        <w:br w:type="textWrapping"/>
       </w:r>
     </w:p>
     <w:p>
@@ -653,7 +484,7 @@
         </w:numPr>
       </w:pPr>
       <w:r>
-        <w:t xml:space="preserve">Staying Abroad:</w:t>
+        <w:t xml:space="preserve">Human Languages:</w:t>
       </w:r>
     </w:p>
     <w:p>
@@ -665,7 +496,7 @@
         </w:numPr>
       </w:pPr>
       <w:r>
-        <w:t xml:space="preserve">Borng in Gyula, Hungary but grown up in Nicosia, Cyprus.</w:t>
+        <w:t xml:space="preserve">Greek/Hungarian (Native speker)</w:t>
       </w:r>
     </w:p>
     <w:p>
@@ -677,7 +508,7 @@
         </w:numPr>
       </w:pPr>
       <w:r>
-        <w:t xml:space="preserve">Livied in Lorraine, France and eating baguette (Winter Semester of 2013)</w:t>
+        <w:t xml:space="preserve">English (Fluet speaker)</w:t>
       </w:r>
     </w:p>
     <w:p>
@@ -689,43 +520,90 @@
         </w:numPr>
       </w:pPr>
       <w:r>
-        <w:t xml:space="preserve">Had many sauna sessions in Lappeenranta, Finland (Summer Semester of 2014)</w:t>
+        <w:t xml:space="preserve">Russian/ France (Basic knowledge)</w:t>
+      </w:r>
+    </w:p>
+    <w:p>
+      <w:pPr>
+        <w:numPr>
+          <w:numId w:val="1003"/>
+          <w:ilvl w:val="0"/>
+        </w:numPr>
+      </w:pPr>
+      <w:r>
+        <w:t xml:space="preserve">Staying Abroad:</w:t>
       </w:r>
     </w:p>
     <w:p>
       <w:pPr>
         <w:pStyle w:val="Compact"/>
         <w:numPr>
-          <w:numId w:val="1005"/>
+          <w:numId w:val="1006"/>
           <w:ilvl w:val="1"/>
         </w:numPr>
       </w:pPr>
       <w:r>
-        <w:t xml:space="preserve">Learned how to fish from ice-lake in Lulea, Sweden (Winter Semseter of 2014)</w:t>
+        <w:t xml:space="preserve">Borned in Gyula, Hungary but grown up in Nicosia, Cyprus.</w:t>
       </w:r>
     </w:p>
     <w:p>
       <w:pPr>
         <w:pStyle w:val="Compact"/>
         <w:numPr>
-          <w:numId w:val="1005"/>
+          <w:numId w:val="1006"/>
           <w:ilvl w:val="1"/>
         </w:numPr>
       </w:pPr>
       <w:r>
-        <w:t xml:space="preserve">Learned how to drink a proper dose of vodka in Saint-Petersburg, Russia (Summer Semester of 2015)</w:t>
+        <w:t xml:space="preserve">Livied in Lorraine, France and eating baguette (Winter Semester of 2013)</w:t>
       </w:r>
     </w:p>
     <w:p>
       <w:pPr>
         <w:pStyle w:val="Compact"/>
         <w:numPr>
-          <w:numId w:val="1005"/>
+          <w:numId w:val="1006"/>
           <w:ilvl w:val="1"/>
         </w:numPr>
       </w:pPr>
       <w:r>
-        <w:t xml:space="preserve">Enjoying fetta and the beauty of Greek islands in Athens, Greece (from Winter Semester of 2016 till now)</w:t>
+        <w:t xml:space="preserve">Had many sauna sessions in Lappeenranta, Finland (Summer Semester of 2014)</w:t>
+      </w:r>
+    </w:p>
+    <w:p>
+      <w:pPr>
+        <w:pStyle w:val="Compact"/>
+        <w:numPr>
+          <w:numId w:val="1006"/>
+          <w:ilvl w:val="1"/>
+        </w:numPr>
+      </w:pPr>
+      <w:r>
+        <w:t xml:space="preserve">How to fish from ice-lake in Lulea, Sweden (Winter Semseter of 2014)</w:t>
+      </w:r>
+    </w:p>
+    <w:p>
+      <w:pPr>
+        <w:pStyle w:val="Compact"/>
+        <w:numPr>
+          <w:numId w:val="1006"/>
+          <w:ilvl w:val="1"/>
+        </w:numPr>
+      </w:pPr>
+      <w:r>
+        <w:t xml:space="preserve">How to drink a proper dose of vodka in Saint-Petersburg, Russia (Summer Semester of 2015)</w:t>
+      </w:r>
+    </w:p>
+    <w:p>
+      <w:pPr>
+        <w:pStyle w:val="Compact"/>
+        <w:numPr>
+          <w:numId w:val="1006"/>
+          <w:ilvl w:val="1"/>
+        </w:numPr>
+      </w:pPr>
+      <w:r>
+        <w:t xml:space="preserve">Eating fetta and visting islands in Athens, Greece (Winter Semester of 2016 till now)</w:t>
       </w:r>
     </w:p>
     <w:p>
@@ -739,7 +617,7 @@
       <w:pPr>
         <w:pStyle w:val="BlockText"/>
       </w:pPr>
-      <w:hyperlink r:id="rId28">
+      <w:hyperlink r:id="rId30">
         <w:r>
           <w:rPr>
             <w:rStyle w:val="Hyperlink"/>
@@ -862,7 +740,7 @@
     </w:lvl>
   </w:abstractNum>
   <w:abstractNum w:abstractNumId="990">
-    <w:nsid w:val="c85add4e"/>
+    <w:nsid w:val="9f867446"/>
     <w:multiLevelType w:val="multilevel"/>
     <w:lvl w:ilvl="0">
       <w:numFmt w:val="bullet"/>
@@ -943,7 +821,7 @@
     </w:lvl>
   </w:abstractNum>
   <w:abstractNum w:abstractNumId="991">
-    <w:nsid w:val="125f1f79"/>
+    <w:nsid w:val="d7ee794f"/>
     <w:multiLevelType w:val="multilevel"/>
     <w:lvl w:ilvl="0">
       <w:numFmt w:val="bullet"/>
@@ -1042,6 +920,9 @@
     <w:abstractNumId w:val="991"/>
   </w:num>
   <w:num w:numId="1005">
+    <w:abstractNumId w:val="991"/>
+  </w:num>
+  <w:num w:numId="1006">
     <w:abstractNumId w:val="991"/>
   </w:num>
 </w:numbering>

--- a/output/resume.docx
+++ b/output/resume.docx
@@ -30,7 +30,7 @@
         <w:t xml:space="preserve">On profession</w:t>
       </w:r>
       <w:r>
-        <w:t xml:space="preserve">: Passionated with coding, performing research studies, and learning new technologies.</w:t>
+        <w:t xml:space="preserve">: Passionated with coding, performing experiments, learning, and combining new technologies.</w:t>
       </w:r>
       <w:r>
         <w:t xml:space="preserve"> </w:t>
@@ -42,7 +42,7 @@
         <w:t xml:space="preserve">On spare-time</w:t>
       </w:r>
       <w:r>
-        <w:t xml:space="preserve">: Enjoying Working out, sporting, and going crazy for travelling and eating.</w:t>
+        <w:t xml:space="preserve">: Enjoying Working out, sporting, and going crazy for travelling and food.</w:t>
       </w:r>
     </w:p>
     <w:p>
@@ -740,7 +740,7 @@
     </w:lvl>
   </w:abstractNum>
   <w:abstractNum w:abstractNumId="990">
-    <w:nsid w:val="9f867446"/>
+    <w:nsid w:val="4a45c8bc"/>
     <w:multiLevelType w:val="multilevel"/>
     <w:lvl w:ilvl="0">
       <w:numFmt w:val="bullet"/>
@@ -821,7 +821,7 @@
     </w:lvl>
   </w:abstractNum>
   <w:abstractNum w:abstractNumId="991">
-    <w:nsid w:val="d7ee794f"/>
+    <w:nsid w:val="1945ec58"/>
     <w:multiLevelType w:val="multilevel"/>
     <w:lvl w:ilvl="0">
       <w:numFmt w:val="bullet"/>

--- a/output/resume.docx
+++ b/output/resume.docx
@@ -282,118 +282,12 @@
         <w:t xml:space="preserve"> </w:t>
       </w:r>
       <w:r>
-        <w:t xml:space="preserve">Secondary, providing lectures and tutorial sessions for BootCamp (Oct. 2017 - May 2018)</w:t>
-      </w:r>
-    </w:p>
-    <w:p>
-      <w:pPr>
-        <w:pStyle w:val="BodyText"/>
-      </w:pPr>
-      <w:r>
-        <w:rPr>
-          <w:b/>
-        </w:rPr>
-        <w:t xml:space="preserve">Proposals writing:</w:t>
-      </w:r>
-    </w:p>
-    <w:p>
-      <w:pPr>
-        <w:pStyle w:val="BodyText"/>
-      </w:pPr>
-      <w:r>
-        <w:t xml:space="preserve">Assisting Singular Logic's European Project Department for writing proposals and participating in project's telco.</w:t>
-      </w:r>
-    </w:p>
-    <w:p>
-      <w:pPr>
-        <w:pStyle w:val="Heading2"/>
-      </w:pPr>
-      <w:bookmarkStart w:id="25" w:name="technical-experience"/>
-      <w:bookmarkEnd w:id="25"/>
-      <w:r>
-        <w:t xml:space="preserve">Technical Experience</w:t>
-      </w:r>
-    </w:p>
-    <w:p>
-      <w:pPr>
-        <w:pStyle w:val="DefinitionTerm"/>
-      </w:pPr>
-      <w:r>
-        <w:t xml:space="preserve">Knowledge in</w:t>
-      </w:r>
-    </w:p>
-    <w:p>
-      <w:pPr>
-        <w:pStyle w:val="Compact"/>
-        <w:pStyle w:val="Definition"/>
-      </w:pPr>
-      <w:r>
-        <w:rPr>
-          <w:i/>
-        </w:rPr>
-        <w:t xml:space="preserve">Programming Languages:</w:t>
+        <w:t xml:space="preserve">Secondary, providing lectures and tutorials for 1rst and 2nd BootCamps (Oct. 2017 - May 2018)</w:t>
       </w:r>
       <w:r>
         <w:t xml:space="preserve"> </w:t>
       </w:r>
-      <w:r>
-        <w:t xml:space="preserve">Bash, Java, Python, C, and C++</w:t>
-      </w:r>
-    </w:p>
-    <w:p>
-      <w:pPr>
-        <w:pStyle w:val="Compact"/>
-        <w:pStyle w:val="Definition"/>
-      </w:pPr>
-      <w:r>
-        <w:rPr>
-          <w:i/>
-        </w:rPr>
-        <w:t xml:space="preserve">Tools and Practices:</w:t>
-      </w:r>
-      <w:r>
-        <w:t xml:space="preserve"> </w:t>
-      </w:r>
-      <w:r>
-        <w:t xml:space="preserve">GitHub and plugins (Travis CI, coveralls, maven-plugins)</w:t>
-      </w:r>
-    </w:p>
-    <w:p>
-      <w:pPr>
-        <w:pStyle w:val="Heading2"/>
-      </w:pPr>
-      <w:bookmarkStart w:id="26" w:name="research-publications"/>
-      <w:bookmarkEnd w:id="26"/>
-      <w:r>
-        <w:t xml:space="preserve">Research Publications</w:t>
-      </w:r>
-    </w:p>
-    <w:p>
-      <w:pPr>
-        <w:numPr>
-          <w:numId w:val="1001"/>
-          <w:ilvl w:val="0"/>
-        </w:numPr>
-      </w:pPr>
-      <w:r>
-        <w:t xml:space="preserve">Conference Publications</w:t>
-      </w:r>
-    </w:p>
-    <w:p>
-      <w:pPr>
-        <w:pStyle w:val="Compact"/>
-        <w:numPr>
-          <w:numId w:val="1002"/>
-          <w:ilvl w:val="1"/>
-        </w:numPr>
-      </w:pPr>
-      <w:r>
-        <w:t xml:space="preserve">Stefanos Georgiou, Maria Kechagia Panos Louridas, and Diomidis Spinellis. What are your programming language’s energy-delay implications? In 15th International Conference on Mining Software Repositories: Technical Track, MSR '18. New York, NY, USA, May 2018. Association for Computing Machinery.</w:t>
-      </w:r>
-      <w:r>
-        <w:t xml:space="preserve"> </w:t>
-      </w:r>
-      <w:hyperlink r:id="rId27">
+      <w:hyperlink r:id="rId25">
         <w:r>
           <w:rPr>
             <w:rStyle w:val="Hyperlink"/>
@@ -401,8 +295,182 @@
           <w:t xml:space="preserve">Link</w:t>
         </w:r>
       </w:hyperlink>
-      <w:r>
-        <w:t xml:space="preserve">.</w:t>
+    </w:p>
+    <w:p>
+      <w:pPr>
+        <w:pStyle w:val="BodyText"/>
+      </w:pPr>
+      <w:r>
+        <w:rPr>
+          <w:b/>
+        </w:rPr>
+        <w:t xml:space="preserve">Proposals writing:</w:t>
+      </w:r>
+    </w:p>
+    <w:p>
+      <w:pPr>
+        <w:pStyle w:val="BodyText"/>
+      </w:pPr>
+      <w:r>
+        <w:t xml:space="preserve">Assisting Singular Logic's European Project Department for writing proposals and participating in project's telco meetings.</w:t>
+      </w:r>
+    </w:p>
+    <w:p>
+      <w:pPr>
+        <w:pStyle w:val="Heading2"/>
+      </w:pPr>
+      <w:bookmarkStart w:id="26" w:name="technical-experience"/>
+      <w:bookmarkEnd w:id="26"/>
+      <w:r>
+        <w:t xml:space="preserve">Technical Experience</w:t>
+      </w:r>
+    </w:p>
+    <w:p>
+      <w:pPr>
+        <w:pStyle w:val="DefinitionTerm"/>
+      </w:pPr>
+      <w:r>
+        <w:t xml:space="preserve">Knowledge</w:t>
+      </w:r>
+    </w:p>
+    <w:p>
+      <w:pPr>
+        <w:pStyle w:val="Compact"/>
+        <w:pStyle w:val="Definition"/>
+      </w:pPr>
+      <w:r>
+        <w:rPr>
+          <w:i/>
+        </w:rPr>
+        <w:t xml:space="preserve">Programming Languages:</w:t>
+      </w:r>
+      <w:r>
+        <w:t xml:space="preserve"> </w:t>
+      </w:r>
+      <w:r>
+        <w:t xml:space="preserve">Bash, Java, Python, C, and C++</w:t>
+      </w:r>
+    </w:p>
+    <w:p>
+      <w:pPr>
+        <w:pStyle w:val="Compact"/>
+        <w:pStyle w:val="Definition"/>
+      </w:pPr>
+      <w:r>
+        <w:rPr>
+          <w:i/>
+        </w:rPr>
+        <w:t xml:space="preserve">Tools and Practices:</w:t>
+      </w:r>
+      <w:r>
+        <w:t xml:space="preserve"> </w:t>
+      </w:r>
+      <w:r>
+        <w:t xml:space="preserve">GitHub and plugins (Travis CI, Coveralls, maven-plugins, GH-pages)</w:t>
+      </w:r>
+    </w:p>
+    <w:p>
+      <w:pPr>
+        <w:pStyle w:val="DefinitionTerm"/>
+      </w:pPr>
+      <w:r>
+        <w:t xml:space="preserve">Projects</w:t>
+      </w:r>
+    </w:p>
+    <w:p>
+      <w:pPr>
+        <w:pStyle w:val="Compact"/>
+        <w:pStyle w:val="Definition"/>
+      </w:pPr>
+      <w:r>
+        <w:rPr>
+          <w:i/>
+        </w:rPr>
+        <w:t xml:space="preserve">Measuring Energy Consumption:</w:t>
+      </w:r>
+      <w:r>
+        <w:t xml:space="preserve"> </w:t>
+      </w:r>
+      <w:hyperlink r:id="rId27">
+        <w:r>
+          <w:rPr>
+            <w:rStyle w:val="Hyperlink"/>
+          </w:rPr>
+          <w:t xml:space="preserve">semt</w:t>
+        </w:r>
+      </w:hyperlink>
+      <w:r>
+        <w:t xml:space="preserve"> </w:t>
+      </w:r>
+      <w:r>
+        <w:t xml:space="preserve">and hemt</w:t>
+      </w:r>
+    </w:p>
+    <w:p>
+      <w:pPr>
+        <w:pStyle w:val="Compact"/>
+        <w:pStyle w:val="Definition"/>
+      </w:pPr>
+      <w:r>
+        <w:rPr>
+          <w:i/>
+        </w:rPr>
+        <w:t xml:space="preserve">Programming II website:</w:t>
+      </w:r>
+      <w:r>
+        <w:t xml:space="preserve"> </w:t>
+      </w:r>
+      <w:hyperlink r:id="rId28">
+        <w:r>
+          <w:rPr>
+            <w:rStyle w:val="Hyperlink"/>
+          </w:rPr>
+          <w:t xml:space="preserve">course</w:t>
+        </w:r>
+      </w:hyperlink>
+    </w:p>
+    <w:p>
+      <w:pPr>
+        <w:pStyle w:val="Compact"/>
+        <w:pStyle w:val="Definition"/>
+      </w:pPr>
+      <w:r>
+        <w:rPr>
+          <w:i/>
+        </w:rPr>
+        <w:t xml:space="preserve">Rosetta Code Experiement:</w:t>
+      </w:r>
+      <w:r>
+        <w:t xml:space="preserve"> </w:t>
+      </w:r>
+      <w:hyperlink r:id="rId29">
+        <w:r>
+          <w:rPr>
+            <w:rStyle w:val="Hyperlink"/>
+          </w:rPr>
+          <w:t xml:space="preserve">link</w:t>
+        </w:r>
+      </w:hyperlink>
+    </w:p>
+    <w:p>
+      <w:pPr>
+        <w:pStyle w:val="Heading2"/>
+      </w:pPr>
+      <w:bookmarkStart w:id="30" w:name="research-publications"/>
+      <w:bookmarkEnd w:id="30"/>
+      <w:r>
+        <w:t xml:space="preserve">Research Publications</w:t>
+      </w:r>
+    </w:p>
+    <w:p>
+      <w:pPr>
+        <w:numPr>
+          <w:numId w:val="1001"/>
+          <w:ilvl w:val="0"/>
+        </w:numPr>
+      </w:pPr>
+      <w:r>
+        <w:t xml:space="preserve">Conference Publications</w:t>
       </w:r>
     </w:p>
     <w:p>
@@ -414,12 +482,12 @@
         </w:numPr>
       </w:pPr>
       <w:r>
-        <w:t xml:space="preserve">Stefanos Georgiou, Maria Kechagia, and Diomidis Spinellis. Analyzing programming languages' energy consumption: an empirical study. In PCI 2017: Proceedings of the 21st Pan-Hellenic Conference on Informatics, ACM International Conference Proceeding Series. ACM Press, September 2017.</w:t>
+        <w:t xml:space="preserve">Stefanos Georgiou, Maria Kechagia Panos Louridas, and Diomidis Spinellis. What are your programming language’s energy-delay implications? In 15th International Conference on Mining Software Repositories: Technical Track, MSR '18. New York, NY, USA, May 2018. Association for Computing Machinery.</w:t>
       </w:r>
       <w:r>
         <w:t xml:space="preserve"> </w:t>
       </w:r>
-      <w:hyperlink r:id="rId28">
+      <w:hyperlink r:id="rId31">
         <w:r>
           <w:rPr>
             <w:rStyle w:val="Hyperlink"/>
@@ -427,13 +495,39 @@
           <w:t xml:space="preserve">Link</w:t>
         </w:r>
       </w:hyperlink>
+      <w:r>
+        <w:t xml:space="preserve">.</w:t>
+      </w:r>
+    </w:p>
+    <w:p>
+      <w:pPr>
+        <w:pStyle w:val="Compact"/>
+        <w:numPr>
+          <w:numId w:val="1002"/>
+          <w:ilvl w:val="1"/>
+        </w:numPr>
+      </w:pPr>
+      <w:r>
+        <w:t xml:space="preserve">Stefanos Georgiou, Maria Kechagia, and Diomidis Spinellis. Analyzing programming languages' energy consumption: an empirical study. In PCI 2017: Proceedings of the 21st Pan-Hellenic Conference on Informatics, ACM International Conference Proceeding Series. ACM Press, September 2017.</w:t>
+      </w:r>
+      <w:r>
+        <w:t xml:space="preserve"> </w:t>
+      </w:r>
+      <w:hyperlink r:id="rId32">
+        <w:r>
+          <w:rPr>
+            <w:rStyle w:val="Hyperlink"/>
+          </w:rPr>
+          <w:t xml:space="preserve">Link</w:t>
+        </w:r>
+      </w:hyperlink>
     </w:p>
     <w:p>
       <w:pPr>
         <w:pStyle w:val="Heading2"/>
       </w:pPr>
-      <w:bookmarkStart w:id="29" w:name="grands-awards-languages-and-living-abroad"/>
-      <w:bookmarkEnd w:id="29"/>
+      <w:bookmarkStart w:id="33" w:name="grands-awards-languages-and-living-abroad"/>
+      <w:bookmarkEnd w:id="33"/>
       <w:r>
         <w:t xml:space="preserve">Grands, Awards, Languages, and Living Abroad</w:t>
       </w:r>
@@ -617,7 +711,7 @@
       <w:pPr>
         <w:pStyle w:val="BlockText"/>
       </w:pPr>
-      <w:hyperlink r:id="rId30">
+      <w:hyperlink r:id="rId34">
         <w:r>
           <w:rPr>
             <w:rStyle w:val="Hyperlink"/>
@@ -740,7 +834,7 @@
     </w:lvl>
   </w:abstractNum>
   <w:abstractNum w:abstractNumId="990">
-    <w:nsid w:val="4a45c8bc"/>
+    <w:nsid w:val="86689de7"/>
     <w:multiLevelType w:val="multilevel"/>
     <w:lvl w:ilvl="0">
       <w:numFmt w:val="bullet"/>
@@ -821,7 +915,7 @@
     </w:lvl>
   </w:abstractNum>
   <w:abstractNum w:abstractNumId="991">
-    <w:nsid w:val="1945ec58"/>
+    <w:nsid w:val="25f5159b"/>
     <w:multiLevelType w:val="multilevel"/>
     <w:lvl w:ilvl="0">
       <w:numFmt w:val="bullet"/>

--- a/output/resume.docx
+++ b/output/resume.docx
@@ -157,7 +157,7 @@
         <w:rPr>
           <w:i/>
         </w:rPr>
-        <w:t xml:space="preserve">Thesis title: Implementating Green IT approach for tansferring Big Data over Parallel Data Links</w:t>
+        <w:t xml:space="preserve">Thesis title: Implementating Green IT approach for transferring Big Data over Parallel Data Links</w:t>
       </w:r>
     </w:p>
     <w:p>
@@ -649,7 +649,7 @@
         </w:numPr>
       </w:pPr>
       <w:r>
-        <w:t xml:space="preserve">Livied in Lorraine, France and eating baguette (Winter Semester of 2013)</w:t>
+        <w:t xml:space="preserve">Lived in Lorraine, France and eating baguette (Winter Semester of 2013)</w:t>
       </w:r>
     </w:p>
     <w:p>
@@ -697,7 +697,7 @@
         </w:numPr>
       </w:pPr>
       <w:r>
-        <w:t xml:space="preserve">Eating fetta and visting islands in Athens, Greece (Winter Semester of 2016 till now)</w:t>
+        <w:t xml:space="preserve">Eating fetta in Athens and visiting islands in Greece (Winter Semester of 2016 till now)</w:t>
       </w:r>
     </w:p>
     <w:p>
@@ -834,7 +834,7 @@
     </w:lvl>
   </w:abstractNum>
   <w:abstractNum w:abstractNumId="990">
-    <w:nsid w:val="86689de7"/>
+    <w:nsid w:val="563a1d97"/>
     <w:multiLevelType w:val="multilevel"/>
     <w:lvl w:ilvl="0">
       <w:numFmt w:val="bullet"/>
@@ -915,7 +915,7 @@
     </w:lvl>
   </w:abstractNum>
   <w:abstractNum w:abstractNumId="991">
-    <w:nsid w:val="25f5159b"/>
+    <w:nsid w:val="cc87caf2"/>
     <w:multiLevelType w:val="multilevel"/>
     <w:lvl w:ilvl="0">
       <w:numFmt w:val="bullet"/>

--- a/output/resume.docx
+++ b/output/resume.docx
@@ -30,7 +30,7 @@
         <w:t xml:space="preserve">On profession</w:t>
       </w:r>
       <w:r>
-        <w:t xml:space="preserve">: Passionated with coding, performing experiments, learning, and combining new technologies.</w:t>
+        <w:t xml:space="preserve">: Passionated with coding, performing experiments, learning and combining new technologies.</w:t>
       </w:r>
       <w:r>
         <w:t xml:space="preserve"> </w:t>
@@ -42,7 +42,7 @@
         <w:t xml:space="preserve">On spare-time</w:t>
       </w:r>
       <w:r>
-        <w:t xml:space="preserve">: Enjoying Working out, sporting, and going crazy for travelling and food.</w:t>
+        <w:t xml:space="preserve">: Enjoying sports, reading books, and going crazy for travelling and food.</w:t>
       </w:r>
     </w:p>
     <w:p>
@@ -103,7 +103,7 @@
         <w:rPr>
           <w:i/>
         </w:rPr>
-        <w:t xml:space="preserve">PhD advisor:</w:t>
+        <w:t xml:space="preserve">PhD advisors:</w:t>
       </w:r>
       <w:r>
         <w:rPr>
@@ -120,6 +120,33 @@
           <w:t xml:space="preserve">Prof. Diomidis Spinellis</w:t>
         </w:r>
       </w:hyperlink>
+      <w:r>
+        <w:rPr>
+          <w:i/>
+        </w:rPr>
+        <w:t xml:space="preserve"> </w:t>
+      </w:r>
+      <w:r>
+        <w:rPr>
+          <w:i/>
+        </w:rPr>
+        <w:t xml:space="preserve">and</w:t>
+      </w:r>
+      <w:r>
+        <w:rPr>
+          <w:i/>
+        </w:rPr>
+        <w:t xml:space="preserve"> </w:t>
+      </w:r>
+      <w:hyperlink r:id="rId24">
+        <w:r>
+          <w:rPr>
+            <w:rStyle w:val="Hyperlink"/>
+            <w:i/>
+          </w:rPr>
+          <w:t xml:space="preserve">Prof. Panos Louridas</w:t>
+        </w:r>
+      </w:hyperlink>
     </w:p>
     <w:p>
       <w:pPr>
@@ -216,7 +243,7 @@
         <w:pStyle w:val="DefinitionTerm"/>
       </w:pPr>
       <w:r>
-        <w:t xml:space="preserve">2013-2008</w:t>
+        <w:t xml:space="preserve">2008-2013</w:t>
       </w:r>
     </w:p>
     <w:p>
@@ -248,8 +275,8 @@
       <w:pPr>
         <w:pStyle w:val="Heading2"/>
       </w:pPr>
-      <w:bookmarkStart w:id="24" w:name="experience"/>
-      <w:bookmarkEnd w:id="24"/>
+      <w:bookmarkStart w:id="25" w:name="experience"/>
+      <w:bookmarkEnd w:id="25"/>
       <w:r>
         <w:t xml:space="preserve">Experience</w:t>
       </w:r>
@@ -282,12 +309,12 @@
         <w:t xml:space="preserve"> </w:t>
       </w:r>
       <w:r>
-        <w:t xml:space="preserve">Secondary, providing lectures and tutorials for 1rst and 2nd BootCamps (Oct. 2017 - May 2018)</w:t>
+        <w:t xml:space="preserve">Secondary, providing lectures and tutorials for 1st and 2nd BootCamp (Oct. 2017 - May 2018)</w:t>
       </w:r>
       <w:r>
         <w:t xml:space="preserve"> </w:t>
       </w:r>
-      <w:hyperlink r:id="rId25">
+      <w:hyperlink r:id="rId26">
         <w:r>
           <w:rPr>
             <w:rStyle w:val="Hyperlink"/>
@@ -319,8 +346,8 @@
       <w:pPr>
         <w:pStyle w:val="Heading2"/>
       </w:pPr>
-      <w:bookmarkStart w:id="26" w:name="technical-experience"/>
-      <w:bookmarkEnd w:id="26"/>
+      <w:bookmarkStart w:id="27" w:name="technical-experience"/>
+      <w:bookmarkEnd w:id="27"/>
       <w:r>
         <w:t xml:space="preserve">Technical Experience</w:t>
       </w:r>
@@ -391,7 +418,7 @@
       <w:r>
         <w:t xml:space="preserve"> </w:t>
       </w:r>
-      <w:hyperlink r:id="rId27">
+      <w:hyperlink r:id="rId28">
         <w:r>
           <w:rPr>
             <w:rStyle w:val="Hyperlink"/>
@@ -420,7 +447,7 @@
       <w:r>
         <w:t xml:space="preserve"> </w:t>
       </w:r>
-      <w:hyperlink r:id="rId28">
+      <w:hyperlink r:id="rId29">
         <w:r>
           <w:rPr>
             <w:rStyle w:val="Hyperlink"/>
@@ -443,7 +470,7 @@
       <w:r>
         <w:t xml:space="preserve"> </w:t>
       </w:r>
-      <w:hyperlink r:id="rId29">
+      <w:hyperlink r:id="rId30">
         <w:r>
           <w:rPr>
             <w:rStyle w:val="Hyperlink"/>
@@ -456,8 +483,8 @@
       <w:pPr>
         <w:pStyle w:val="Heading2"/>
       </w:pPr>
-      <w:bookmarkStart w:id="30" w:name="research-publications"/>
-      <w:bookmarkEnd w:id="30"/>
+      <w:bookmarkStart w:id="31" w:name="research-publications"/>
+      <w:bookmarkEnd w:id="31"/>
       <w:r>
         <w:t xml:space="preserve">Research Publications</w:t>
       </w:r>
@@ -483,32 +510,6 @@
       </w:pPr>
       <w:r>
         <w:t xml:space="preserve">Stefanos Georgiou, Maria Kechagia Panos Louridas, and Diomidis Spinellis. What are your programming language’s energy-delay implications? In 15th International Conference on Mining Software Repositories: Technical Track, MSR '18. New York, NY, USA, May 2018. Association for Computing Machinery.</w:t>
-      </w:r>
-      <w:r>
-        <w:t xml:space="preserve"> </w:t>
-      </w:r>
-      <w:hyperlink r:id="rId31">
-        <w:r>
-          <w:rPr>
-            <w:rStyle w:val="Hyperlink"/>
-          </w:rPr>
-          <w:t xml:space="preserve">Link</w:t>
-        </w:r>
-      </w:hyperlink>
-      <w:r>
-        <w:t xml:space="preserve">.</w:t>
-      </w:r>
-    </w:p>
-    <w:p>
-      <w:pPr>
-        <w:pStyle w:val="Compact"/>
-        <w:numPr>
-          <w:numId w:val="1002"/>
-          <w:ilvl w:val="1"/>
-        </w:numPr>
-      </w:pPr>
-      <w:r>
-        <w:t xml:space="preserve">Stefanos Georgiou, Maria Kechagia, and Diomidis Spinellis. Analyzing programming languages' energy consumption: an empirical study. In PCI 2017: Proceedings of the 21st Pan-Hellenic Conference on Informatics, ACM International Conference Proceeding Series. ACM Press, September 2017.</w:t>
       </w:r>
       <w:r>
         <w:t xml:space="preserve"> </w:t>
@@ -521,13 +522,39 @@
           <w:t xml:space="preserve">Link</w:t>
         </w:r>
       </w:hyperlink>
+      <w:r>
+        <w:t xml:space="preserve">.</w:t>
+      </w:r>
+    </w:p>
+    <w:p>
+      <w:pPr>
+        <w:pStyle w:val="Compact"/>
+        <w:numPr>
+          <w:numId w:val="1002"/>
+          <w:ilvl w:val="1"/>
+        </w:numPr>
+      </w:pPr>
+      <w:r>
+        <w:t xml:space="preserve">Stefanos Georgiou, Maria Kechagia, and Diomidis Spinellis. Analyzing programming languages' energy consumption: an empirical study. In PCI 2017: Proceedings of the 21st Pan-Hellenic Conference on Informatics, ACM International Conference Proceeding Series. ACM Press, September 2017.</w:t>
+      </w:r>
+      <w:r>
+        <w:t xml:space="preserve"> </w:t>
+      </w:r>
+      <w:hyperlink r:id="rId33">
+        <w:r>
+          <w:rPr>
+            <w:rStyle w:val="Hyperlink"/>
+          </w:rPr>
+          <w:t xml:space="preserve">Link</w:t>
+        </w:r>
+      </w:hyperlink>
     </w:p>
     <w:p>
       <w:pPr>
         <w:pStyle w:val="Heading2"/>
       </w:pPr>
-      <w:bookmarkStart w:id="33" w:name="grands-awards-languages-and-living-abroad"/>
-      <w:bookmarkEnd w:id="33"/>
+      <w:bookmarkStart w:id="34" w:name="grands-awards-languages-and-living-abroad"/>
+      <w:bookmarkEnd w:id="34"/>
       <w:r>
         <w:t xml:space="preserve">Grands, Awards, Languages, and Living Abroad</w:t>
       </w:r>
@@ -590,7 +617,7 @@
         </w:numPr>
       </w:pPr>
       <w:r>
-        <w:t xml:space="preserve">Greek/Hungarian (Native speker)</w:t>
+        <w:t xml:space="preserve">Greek/Hungarian (Native speaker)</w:t>
       </w:r>
     </w:p>
     <w:p>
@@ -649,7 +676,7 @@
         </w:numPr>
       </w:pPr>
       <w:r>
-        <w:t xml:space="preserve">Lived in Lorraine, France and eating baguette (Winter Semester of 2013)</w:t>
+        <w:t xml:space="preserve">Stayed in Lorraine, France and eating baguette (Winter Semester of 2013)</w:t>
       </w:r>
     </w:p>
     <w:p>
@@ -701,6 +728,18 @@
       </w:r>
     </w:p>
     <w:p>
+      <w:pPr>
+        <w:pStyle w:val="Compact"/>
+        <w:numPr>
+          <w:numId w:val="1006"/>
+          <w:ilvl w:val="1"/>
+        </w:numPr>
+      </w:pPr>
+      <w:r>
+        <w:t xml:space="preserve">PhD secondment in Delft, Nethelands to enjoy calm life (half of Sept. 2017)</w:t>
+      </w:r>
+    </w:p>
+    <w:p>
       <w:r>
         <w:pict>
           <v:rect style="width:0;height:1.5pt" o:hralign="center" o:hrstd="t" o:hr="t"/>
@@ -711,7 +750,7 @@
       <w:pPr>
         <w:pStyle w:val="BlockText"/>
       </w:pPr>
-      <w:hyperlink r:id="rId34">
+      <w:hyperlink r:id="rId35">
         <w:r>
           <w:rPr>
             <w:rStyle w:val="Hyperlink"/>
@@ -834,7 +873,7 @@
     </w:lvl>
   </w:abstractNum>
   <w:abstractNum w:abstractNumId="990">
-    <w:nsid w:val="563a1d97"/>
+    <w:nsid w:val="ef324458"/>
     <w:multiLevelType w:val="multilevel"/>
     <w:lvl w:ilvl="0">
       <w:numFmt w:val="bullet"/>
@@ -915,7 +954,7 @@
     </w:lvl>
   </w:abstractNum>
   <w:abstractNum w:abstractNumId="991">
-    <w:nsid w:val="cc87caf2"/>
+    <w:nsid w:val="a697046d"/>
     <w:multiLevelType w:val="multilevel"/>
     <w:lvl w:ilvl="0">
       <w:numFmt w:val="bullet"/>

--- a/output/resume.docx
+++ b/output/resume.docx
@@ -423,14 +423,31 @@
           <w:rPr>
             <w:rStyle w:val="Hyperlink"/>
           </w:rPr>
-          <w:t xml:space="preserve">semt</w:t>
+          <w:t xml:space="preserve">Software</w:t>
         </w:r>
       </w:hyperlink>
       <w:r>
         <w:t xml:space="preserve"> </w:t>
       </w:r>
       <w:r>
-        <w:t xml:space="preserve">and hemt</w:t>
+        <w:t xml:space="preserve">and</w:t>
+      </w:r>
+      <w:r>
+        <w:t xml:space="preserve"> </w:t>
+      </w:r>
+      <w:hyperlink r:id="rId29">
+        <w:r>
+          <w:rPr>
+            <w:rStyle w:val="Hyperlink"/>
+          </w:rPr>
+          <w:t xml:space="preserve">Hardware</w:t>
+        </w:r>
+      </w:hyperlink>
+      <w:r>
+        <w:t xml:space="preserve"> </w:t>
+      </w:r>
+      <w:r>
+        <w:t xml:space="preserve">tools</w:t>
       </w:r>
     </w:p>
     <w:p>
@@ -447,7 +464,7 @@
       <w:r>
         <w:t xml:space="preserve"> </w:t>
       </w:r>
-      <w:hyperlink r:id="rId29">
+      <w:hyperlink r:id="rId30">
         <w:r>
           <w:rPr>
             <w:rStyle w:val="Hyperlink"/>
@@ -470,7 +487,7 @@
       <w:r>
         <w:t xml:space="preserve"> </w:t>
       </w:r>
-      <w:hyperlink r:id="rId30">
+      <w:hyperlink r:id="rId31">
         <w:r>
           <w:rPr>
             <w:rStyle w:val="Hyperlink"/>
@@ -483,8 +500,8 @@
       <w:pPr>
         <w:pStyle w:val="Heading2"/>
       </w:pPr>
-      <w:bookmarkStart w:id="31" w:name="research-publications"/>
-      <w:bookmarkEnd w:id="31"/>
+      <w:bookmarkStart w:id="32" w:name="research-publications"/>
+      <w:bookmarkEnd w:id="32"/>
       <w:r>
         <w:t xml:space="preserve">Research Publications</w:t>
       </w:r>
@@ -510,32 +527,6 @@
       </w:pPr>
       <w:r>
         <w:t xml:space="preserve">Stefanos Georgiou, Maria Kechagia Panos Louridas, and Diomidis Spinellis. What are your programming language’s energy-delay implications? In 15th International Conference on Mining Software Repositories: Technical Track, MSR '18. New York, NY, USA, May 2018. Association for Computing Machinery.</w:t>
-      </w:r>
-      <w:r>
-        <w:t xml:space="preserve"> </w:t>
-      </w:r>
-      <w:hyperlink r:id="rId32">
-        <w:r>
-          <w:rPr>
-            <w:rStyle w:val="Hyperlink"/>
-          </w:rPr>
-          <w:t xml:space="preserve">Link</w:t>
-        </w:r>
-      </w:hyperlink>
-      <w:r>
-        <w:t xml:space="preserve">.</w:t>
-      </w:r>
-    </w:p>
-    <w:p>
-      <w:pPr>
-        <w:pStyle w:val="Compact"/>
-        <w:numPr>
-          <w:numId w:val="1002"/>
-          <w:ilvl w:val="1"/>
-        </w:numPr>
-      </w:pPr>
-      <w:r>
-        <w:t xml:space="preserve">Stefanos Georgiou, Maria Kechagia, and Diomidis Spinellis. Analyzing programming languages' energy consumption: an empirical study. In PCI 2017: Proceedings of the 21st Pan-Hellenic Conference on Informatics, ACM International Conference Proceeding Series. ACM Press, September 2017.</w:t>
       </w:r>
       <w:r>
         <w:t xml:space="preserve"> </w:t>
@@ -548,13 +539,39 @@
           <w:t xml:space="preserve">Link</w:t>
         </w:r>
       </w:hyperlink>
+      <w:r>
+        <w:t xml:space="preserve">.</w:t>
+      </w:r>
+    </w:p>
+    <w:p>
+      <w:pPr>
+        <w:pStyle w:val="Compact"/>
+        <w:numPr>
+          <w:numId w:val="1002"/>
+          <w:ilvl w:val="1"/>
+        </w:numPr>
+      </w:pPr>
+      <w:r>
+        <w:t xml:space="preserve">Stefanos Georgiou, Maria Kechagia, and Diomidis Spinellis. Analyzing programming languages' energy consumption: an empirical study. In PCI 2017: Proceedings of the 21st Pan-Hellenic Conference on Informatics, ACM International Conference Proceeding Series. ACM Press, September 2017.</w:t>
+      </w:r>
+      <w:r>
+        <w:t xml:space="preserve"> </w:t>
+      </w:r>
+      <w:hyperlink r:id="rId34">
+        <w:r>
+          <w:rPr>
+            <w:rStyle w:val="Hyperlink"/>
+          </w:rPr>
+          <w:t xml:space="preserve">Link</w:t>
+        </w:r>
+      </w:hyperlink>
     </w:p>
     <w:p>
       <w:pPr>
         <w:pStyle w:val="Heading2"/>
       </w:pPr>
-      <w:bookmarkStart w:id="34" w:name="grands-awards-languages-and-living-abroad"/>
-      <w:bookmarkEnd w:id="34"/>
+      <w:bookmarkStart w:id="35" w:name="grands-awards-languages-and-living-abroad"/>
+      <w:bookmarkEnd w:id="35"/>
       <w:r>
         <w:t xml:space="preserve">Grands, Awards, Languages, and Living Abroad</w:t>
       </w:r>
@@ -750,7 +767,7 @@
       <w:pPr>
         <w:pStyle w:val="BlockText"/>
       </w:pPr>
-      <w:hyperlink r:id="rId35">
+      <w:hyperlink r:id="rId36">
         <w:r>
           <w:rPr>
             <w:rStyle w:val="Hyperlink"/>
@@ -873,7 +890,7 @@
     </w:lvl>
   </w:abstractNum>
   <w:abstractNum w:abstractNumId="990">
-    <w:nsid w:val="ef324458"/>
+    <w:nsid w:val="6dfa6f15"/>
     <w:multiLevelType w:val="multilevel"/>
     <w:lvl w:ilvl="0">
       <w:numFmt w:val="bullet"/>
@@ -954,7 +971,7 @@
     </w:lvl>
   </w:abstractNum>
   <w:abstractNum w:abstractNumId="991">
-    <w:nsid w:val="a697046d"/>
+    <w:nsid w:val="4e3b21b9"/>
     <w:multiLevelType w:val="multilevel"/>
     <w:lvl w:ilvl="0">
       <w:numFmt w:val="bullet"/>
